--- a/solutions/cisco/network/sd-wan-enterprise/presales/statement-of-work.docx
+++ b/solutions/cisco/network/sd-wan-enterprise/presales/statement-of-work.docx
@@ -3616,6 +3616,15 @@
       </w:r>
     </w:p>
     <w:p>
+      <w:r>
+        <w:rPr>
+          <w:rFonts w:ascii="Calibri" w:hAnsi="Calibri"/>
+          <w:sz w:val="24"/>
+        </w:rPr>
+        <w:t>This section outlines the key deliverables, project milestones, and timeline for the SD-WAN Enterprise implementation. All deliverables are subject to formal acceptance by designated client stakeholders before proceeding to subsequent phases.</w:t>
+      </w:r>
+    </w:p>
+    <w:p>
       <w:pPr>
         <w:pStyle w:val="Heading2"/>
         <w:spacing w:before="240" w:after="120"/>
@@ -3623,6 +3632,15 @@
       </w:pPr>
       <w:r>
         <w:t>4.1 Deliverables</w:t>
+      </w:r>
+    </w:p>
+    <w:p>
+      <w:r>
+        <w:rPr>
+          <w:rFonts w:ascii="Calibri" w:hAnsi="Calibri"/>
+          <w:sz w:val="24"/>
+        </w:rPr>
+        <w:t>The following deliverables will be produced throughout the project lifecycle, with formal acceptance required from designated client stakeholders:</w:t>
       </w:r>
     </w:p>
     <w:tbl>
@@ -4592,6 +4610,15 @@
         <w:t>4.2 Project Milestones</w:t>
       </w:r>
     </w:p>
+    <w:p>
+      <w:r>
+        <w:rPr>
+          <w:rFonts w:ascii="Calibri" w:hAnsi="Calibri"/>
+          <w:sz w:val="24"/>
+        </w:rPr>
+        <w:t>The project will be tracked against the following key milestones, representing major completion points and readiness gates for the next phase:</w:t>
+      </w:r>
+    </w:p>
     <w:tbl>
       <w:tblPr>
         <w:tblStyle w:val="TableGrid"/>
@@ -5291,6 +5318,15 @@
       </w:r>
     </w:p>
     <w:p>
+      <w:r>
+        <w:rPr>
+          <w:rFonts w:ascii="Calibri" w:hAnsi="Calibri"/>
+          <w:sz w:val="24"/>
+        </w:rPr>
+        <w:t>This section defines the roles, responsibilities, and accountabilities for both Vendor and Client teams throughout the project lifecycle using a RACI matrix framework.</w:t>
+      </w:r>
+    </w:p>
+    <w:p>
       <w:pPr>
         <w:pStyle w:val="Heading2"/>
         <w:spacing w:before="240" w:after="120"/>
@@ -5298,6 +5334,15 @@
       </w:pPr>
       <w:r>
         <w:t>5.1 RACI Matrix</w:t>
+      </w:r>
+    </w:p>
+    <w:p>
+      <w:r>
+        <w:rPr>
+          <w:rFonts w:ascii="Calibri" w:hAnsi="Calibri"/>
+          <w:sz w:val="24"/>
+        </w:rPr>
+        <w:t>The following RACI matrix defines responsibility assignments for key project activities across Vendor and Client roles:</w:t>
       </w:r>
     </w:p>
     <w:tbl>
@@ -10277,6 +10322,15 @@
       </w:r>
     </w:p>
     <w:p>
+      <w:r>
+        <w:rPr>
+          <w:rFonts w:ascii="Calibri" w:hAnsi="Calibri"/>
+          <w:sz w:val="24"/>
+        </w:rPr>
+        <w:t>This section provides a comprehensive breakdown of the total investment required for the SD-WAN Enterprise implementation, including professional services, hardware, software licensing, WAN circuits, and ongoing support costs over a 3-year period.</w:t>
+      </w:r>
+    </w:p>
+    <w:p>
       <w:pPr>
         <w:pStyle w:val="Heading2"/>
         <w:spacing w:before="240" w:after="120"/>
@@ -10284,6 +10338,15 @@
       </w:pPr>
       <w:r>
         <w:t>10.1 Total Investment</w:t>
+      </w:r>
+    </w:p>
+    <w:p>
+      <w:r>
+        <w:rPr>
+          <w:rFonts w:ascii="Calibri" w:hAnsi="Calibri"/>
+          <w:sz w:val="24"/>
+        </w:rPr>
+        <w:t>The following table summarizes the total cost of ownership for this engagement across all cost categories and years:</w:t>
       </w:r>
     </w:p>
     <w:tbl>

--- a/solutions/cisco/network/sd-wan-enterprise/presales/statement-of-work.docx
+++ b/solutions/cisco/network/sd-wan-enterprise/presales/statement-of-work.docx
@@ -10653,7 +10653,7 @@
                 <w:rFonts w:ascii="Calibri" w:hAnsi="Calibri"/>
                 <w:sz w:val="24"/>
               </w:rPr>
-              <w:t>$80,200</w:t>
+              <w:t>$0</w:t>
             </w:r>
           </w:p>
         </w:tc>
@@ -10711,7 +10711,7 @@
                 <w:rFonts w:ascii="Calibri" w:hAnsi="Calibri"/>
                 <w:sz w:val="24"/>
               </w:rPr>
-              <w:t>$80,200</w:t>
+              <w:t>$0</w:t>
             </w:r>
           </w:p>
         </w:tc>
@@ -10798,7 +10798,212 @@
                 <w:rFonts w:ascii="Calibri" w:hAnsi="Calibri"/>
                 <w:sz w:val="24"/>
               </w:rPr>
-              <w:t>$80,200</w:t>
+              <w:t>$0</w:t>
+            </w:r>
+          </w:p>
+        </w:tc>
+      </w:tr>
+      <w:tr>
+        <w:tc>
+          <w:tcPr>
+            <w:tcW w:type="dxa" w:w="2340"/>
+            <w:tcBorders>
+              <w:top w:val="single" w:sz="4" w:space="0" w:color="000000"/>
+              <w:left w:val="single" w:sz="4" w:space="0" w:color="000000"/>
+              <w:bottom w:val="single" w:sz="4" w:space="0" w:color="000000"/>
+              <w:right w:val="single" w:sz="4" w:space="0" w:color="000000"/>
+            </w:tcBorders>
+            <w:tcMar>
+              <w:top w:w="80" w:type="dxa"/>
+              <w:bottom w:w="80" w:type="dxa"/>
+              <w:left w:w="80" w:type="dxa"/>
+              <w:right w:w="80" w:type="dxa"/>
+            </w:tcMar>
+          </w:tcPr>
+          <w:p>
+            <w:pPr>
+              <w:spacing w:before="80" w:after="80"/>
+            </w:pPr>
+            <w:r>
+              <w:rPr>
+                <w:rFonts w:ascii="Calibri" w:hAnsi="Calibri"/>
+                <w:sz w:val="24"/>
+              </w:rPr>
+              <w:t>Connectivity</w:t>
+            </w:r>
+          </w:p>
+        </w:tc>
+        <w:tc>
+          <w:tcPr>
+            <w:tcW w:type="dxa" w:w="1404"/>
+            <w:tcBorders>
+              <w:top w:val="single" w:sz="4" w:space="0" w:color="000000"/>
+              <w:left w:val="single" w:sz="4" w:space="0" w:color="000000"/>
+              <w:bottom w:val="single" w:sz="4" w:space="0" w:color="000000"/>
+              <w:right w:val="single" w:sz="4" w:space="0" w:color="000000"/>
+            </w:tcBorders>
+            <w:tcMar>
+              <w:top w:w="80" w:type="dxa"/>
+              <w:bottom w:w="80" w:type="dxa"/>
+              <w:left w:w="80" w:type="dxa"/>
+              <w:right w:w="80" w:type="dxa"/>
+            </w:tcMar>
+          </w:tcPr>
+          <w:p>
+            <w:pPr>
+              <w:spacing w:before="80" w:after="80"/>
+            </w:pPr>
+            <w:r>
+              <w:rPr>
+                <w:rFonts w:ascii="Calibri" w:hAnsi="Calibri"/>
+                <w:sz w:val="24"/>
+              </w:rPr>
+              <w:t>$103,800</w:t>
+            </w:r>
+          </w:p>
+        </w:tc>
+        <w:tc>
+          <w:tcPr>
+            <w:tcW w:type="dxa" w:w="1123"/>
+            <w:tcBorders>
+              <w:top w:val="single" w:sz="4" w:space="0" w:color="000000"/>
+              <w:left w:val="single" w:sz="4" w:space="0" w:color="000000"/>
+              <w:bottom w:val="single" w:sz="4" w:space="0" w:color="000000"/>
+              <w:right w:val="single" w:sz="4" w:space="0" w:color="000000"/>
+            </w:tcBorders>
+            <w:tcMar>
+              <w:top w:w="80" w:type="dxa"/>
+              <w:bottom w:w="80" w:type="dxa"/>
+              <w:left w:w="80" w:type="dxa"/>
+              <w:right w:w="80" w:type="dxa"/>
+            </w:tcMar>
+          </w:tcPr>
+          <w:p>
+            <w:pPr>
+              <w:spacing w:before="80" w:after="80"/>
+            </w:pPr>
+            <w:r>
+              <w:rPr>
+                <w:rFonts w:ascii="Calibri" w:hAnsi="Calibri"/>
+                <w:sz w:val="24"/>
+              </w:rPr>
+              <w:t>($12,000)</w:t>
+            </w:r>
+          </w:p>
+        </w:tc>
+        <w:tc>
+          <w:tcPr>
+            <w:tcW w:type="dxa" w:w="1404"/>
+            <w:tcBorders>
+              <w:top w:val="single" w:sz="4" w:space="0" w:color="000000"/>
+              <w:left w:val="single" w:sz="4" w:space="0" w:color="000000"/>
+              <w:bottom w:val="single" w:sz="4" w:space="0" w:color="000000"/>
+              <w:right w:val="single" w:sz="4" w:space="0" w:color="000000"/>
+            </w:tcBorders>
+            <w:tcMar>
+              <w:top w:w="80" w:type="dxa"/>
+              <w:bottom w:w="80" w:type="dxa"/>
+              <w:left w:w="80" w:type="dxa"/>
+              <w:right w:w="80" w:type="dxa"/>
+            </w:tcMar>
+          </w:tcPr>
+          <w:p>
+            <w:pPr>
+              <w:spacing w:before="80" w:after="80"/>
+            </w:pPr>
+            <w:r>
+              <w:rPr>
+                <w:rFonts w:ascii="Calibri" w:hAnsi="Calibri"/>
+                <w:sz w:val="24"/>
+              </w:rPr>
+              <w:t>$91,800</w:t>
+            </w:r>
+          </w:p>
+        </w:tc>
+        <w:tc>
+          <w:tcPr>
+            <w:tcW w:type="dxa" w:w="1030"/>
+            <w:tcBorders>
+              <w:top w:val="single" w:sz="4" w:space="0" w:color="000000"/>
+              <w:left w:val="single" w:sz="4" w:space="0" w:color="000000"/>
+              <w:bottom w:val="single" w:sz="4" w:space="0" w:color="000000"/>
+              <w:right w:val="single" w:sz="4" w:space="0" w:color="000000"/>
+            </w:tcBorders>
+            <w:tcMar>
+              <w:top w:w="80" w:type="dxa"/>
+              <w:bottom w:w="80" w:type="dxa"/>
+              <w:left w:w="80" w:type="dxa"/>
+              <w:right w:w="80" w:type="dxa"/>
+            </w:tcMar>
+          </w:tcPr>
+          <w:p>
+            <w:pPr>
+              <w:spacing w:before="80" w:after="80"/>
+            </w:pPr>
+            <w:r>
+              <w:rPr>
+                <w:rFonts w:ascii="Calibri" w:hAnsi="Calibri"/>
+                <w:sz w:val="24"/>
+              </w:rPr>
+              <w:t>$103,800</w:t>
+            </w:r>
+          </w:p>
+        </w:tc>
+        <w:tc>
+          <w:tcPr>
+            <w:tcW w:type="dxa" w:w="1030"/>
+            <w:tcBorders>
+              <w:top w:val="single" w:sz="4" w:space="0" w:color="000000"/>
+              <w:left w:val="single" w:sz="4" w:space="0" w:color="000000"/>
+              <w:bottom w:val="single" w:sz="4" w:space="0" w:color="000000"/>
+              <w:right w:val="single" w:sz="4" w:space="0" w:color="000000"/>
+            </w:tcBorders>
+            <w:tcMar>
+              <w:top w:w="80" w:type="dxa"/>
+              <w:bottom w:w="80" w:type="dxa"/>
+              <w:left w:w="80" w:type="dxa"/>
+              <w:right w:w="80" w:type="dxa"/>
+            </w:tcMar>
+          </w:tcPr>
+          <w:p>
+            <w:pPr>
+              <w:spacing w:before="80" w:after="80"/>
+            </w:pPr>
+            <w:r>
+              <w:rPr>
+                <w:rFonts w:ascii="Calibri" w:hAnsi="Calibri"/>
+                <w:sz w:val="24"/>
+              </w:rPr>
+              <w:t>$103,800</w:t>
+            </w:r>
+          </w:p>
+        </w:tc>
+        <w:tc>
+          <w:tcPr>
+            <w:tcW w:type="dxa" w:w="1030"/>
+            <w:tcBorders>
+              <w:top w:val="single" w:sz="4" w:space="0" w:color="000000"/>
+              <w:left w:val="single" w:sz="4" w:space="0" w:color="000000"/>
+              <w:bottom w:val="single" w:sz="4" w:space="0" w:color="000000"/>
+              <w:right w:val="single" w:sz="4" w:space="0" w:color="000000"/>
+            </w:tcBorders>
+            <w:tcMar>
+              <w:top w:w="80" w:type="dxa"/>
+              <w:bottom w:w="80" w:type="dxa"/>
+              <w:left w:w="80" w:type="dxa"/>
+              <w:right w:w="80" w:type="dxa"/>
+            </w:tcMar>
+          </w:tcPr>
+          <w:p>
+            <w:pPr>
+              <w:spacing w:before="80" w:after="80"/>
+            </w:pPr>
+            <w:r>
+              <w:rPr>
+                <w:rFonts w:ascii="Calibri" w:hAnsi="Calibri"/>
+                <w:sz w:val="24"/>
+              </w:rPr>
+              <w:t>$299,400</w:t>
             </w:r>
           </w:p>
         </w:tc>
@@ -11034,7 +11239,7 @@
                 <w:rFonts w:ascii="Calibri" w:hAnsi="Calibri"/>
                 <w:sz w:val="24"/>
               </w:rPr>
-              <w:t>Software</w:t>
+              <w:t>Software Licenses</w:t>
             </w:r>
           </w:p>
         </w:tc>
@@ -11239,7 +11444,7 @@
                 <w:rFonts w:ascii="Calibri" w:hAnsi="Calibri"/>
                 <w:sz w:val="24"/>
               </w:rPr>
-              <w:t>Support</w:t>
+              <w:t>Support &amp; Maintenance</w:t>
             </w:r>
           </w:p>
         </w:tc>
@@ -11442,211 +11647,6 @@
             <w:r>
               <w:rPr>
                 <w:rFonts w:ascii="Calibri" w:hAnsi="Calibri"/>
-                <w:sz w:val="24"/>
-              </w:rPr>
-              <w:t>WAN Circuits</w:t>
-            </w:r>
-          </w:p>
-        </w:tc>
-        <w:tc>
-          <w:tcPr>
-            <w:tcW w:type="dxa" w:w="1404"/>
-            <w:tcBorders>
-              <w:top w:val="single" w:sz="4" w:space="0" w:color="000000"/>
-              <w:left w:val="single" w:sz="4" w:space="0" w:color="000000"/>
-              <w:bottom w:val="single" w:sz="4" w:space="0" w:color="000000"/>
-              <w:right w:val="single" w:sz="4" w:space="0" w:color="000000"/>
-            </w:tcBorders>
-            <w:tcMar>
-              <w:top w:w="80" w:type="dxa"/>
-              <w:bottom w:w="80" w:type="dxa"/>
-              <w:left w:w="80" w:type="dxa"/>
-              <w:right w:w="80" w:type="dxa"/>
-            </w:tcMar>
-          </w:tcPr>
-          <w:p>
-            <w:pPr>
-              <w:spacing w:before="80" w:after="80"/>
-            </w:pPr>
-            <w:r>
-              <w:rPr>
-                <w:rFonts w:ascii="Calibri" w:hAnsi="Calibri"/>
-                <w:sz w:val="24"/>
-              </w:rPr>
-              <w:t>$103,800</w:t>
-            </w:r>
-          </w:p>
-        </w:tc>
-        <w:tc>
-          <w:tcPr>
-            <w:tcW w:type="dxa" w:w="1123"/>
-            <w:tcBorders>
-              <w:top w:val="single" w:sz="4" w:space="0" w:color="000000"/>
-              <w:left w:val="single" w:sz="4" w:space="0" w:color="000000"/>
-              <w:bottom w:val="single" w:sz="4" w:space="0" w:color="000000"/>
-              <w:right w:val="single" w:sz="4" w:space="0" w:color="000000"/>
-            </w:tcBorders>
-            <w:tcMar>
-              <w:top w:w="80" w:type="dxa"/>
-              <w:bottom w:w="80" w:type="dxa"/>
-              <w:left w:w="80" w:type="dxa"/>
-              <w:right w:w="80" w:type="dxa"/>
-            </w:tcMar>
-          </w:tcPr>
-          <w:p>
-            <w:pPr>
-              <w:spacing w:before="80" w:after="80"/>
-            </w:pPr>
-            <w:r>
-              <w:rPr>
-                <w:rFonts w:ascii="Calibri" w:hAnsi="Calibri"/>
-                <w:sz w:val="24"/>
-              </w:rPr>
-              <w:t>($12,000)</w:t>
-            </w:r>
-          </w:p>
-        </w:tc>
-        <w:tc>
-          <w:tcPr>
-            <w:tcW w:type="dxa" w:w="1404"/>
-            <w:tcBorders>
-              <w:top w:val="single" w:sz="4" w:space="0" w:color="000000"/>
-              <w:left w:val="single" w:sz="4" w:space="0" w:color="000000"/>
-              <w:bottom w:val="single" w:sz="4" w:space="0" w:color="000000"/>
-              <w:right w:val="single" w:sz="4" w:space="0" w:color="000000"/>
-            </w:tcBorders>
-            <w:tcMar>
-              <w:top w:w="80" w:type="dxa"/>
-              <w:bottom w:w="80" w:type="dxa"/>
-              <w:left w:w="80" w:type="dxa"/>
-              <w:right w:w="80" w:type="dxa"/>
-            </w:tcMar>
-          </w:tcPr>
-          <w:p>
-            <w:pPr>
-              <w:spacing w:before="80" w:after="80"/>
-            </w:pPr>
-            <w:r>
-              <w:rPr>
-                <w:rFonts w:ascii="Calibri" w:hAnsi="Calibri"/>
-                <w:sz w:val="24"/>
-              </w:rPr>
-              <w:t>$91,800</w:t>
-            </w:r>
-          </w:p>
-        </w:tc>
-        <w:tc>
-          <w:tcPr>
-            <w:tcW w:type="dxa" w:w="1030"/>
-            <w:tcBorders>
-              <w:top w:val="single" w:sz="4" w:space="0" w:color="000000"/>
-              <w:left w:val="single" w:sz="4" w:space="0" w:color="000000"/>
-              <w:bottom w:val="single" w:sz="4" w:space="0" w:color="000000"/>
-              <w:right w:val="single" w:sz="4" w:space="0" w:color="000000"/>
-            </w:tcBorders>
-            <w:tcMar>
-              <w:top w:w="80" w:type="dxa"/>
-              <w:bottom w:w="80" w:type="dxa"/>
-              <w:left w:w="80" w:type="dxa"/>
-              <w:right w:w="80" w:type="dxa"/>
-            </w:tcMar>
-          </w:tcPr>
-          <w:p>
-            <w:pPr>
-              <w:spacing w:before="80" w:after="80"/>
-            </w:pPr>
-            <w:r>
-              <w:rPr>
-                <w:rFonts w:ascii="Calibri" w:hAnsi="Calibri"/>
-                <w:sz w:val="24"/>
-              </w:rPr>
-              <w:t>$103,800</w:t>
-            </w:r>
-          </w:p>
-        </w:tc>
-        <w:tc>
-          <w:tcPr>
-            <w:tcW w:type="dxa" w:w="1030"/>
-            <w:tcBorders>
-              <w:top w:val="single" w:sz="4" w:space="0" w:color="000000"/>
-              <w:left w:val="single" w:sz="4" w:space="0" w:color="000000"/>
-              <w:bottom w:val="single" w:sz="4" w:space="0" w:color="000000"/>
-              <w:right w:val="single" w:sz="4" w:space="0" w:color="000000"/>
-            </w:tcBorders>
-            <w:tcMar>
-              <w:top w:w="80" w:type="dxa"/>
-              <w:bottom w:w="80" w:type="dxa"/>
-              <w:left w:w="80" w:type="dxa"/>
-              <w:right w:w="80" w:type="dxa"/>
-            </w:tcMar>
-          </w:tcPr>
-          <w:p>
-            <w:pPr>
-              <w:spacing w:before="80" w:after="80"/>
-            </w:pPr>
-            <w:r>
-              <w:rPr>
-                <w:rFonts w:ascii="Calibri" w:hAnsi="Calibri"/>
-                <w:sz w:val="24"/>
-              </w:rPr>
-              <w:t>$103,800</w:t>
-            </w:r>
-          </w:p>
-        </w:tc>
-        <w:tc>
-          <w:tcPr>
-            <w:tcW w:type="dxa" w:w="1030"/>
-            <w:tcBorders>
-              <w:top w:val="single" w:sz="4" w:space="0" w:color="000000"/>
-              <w:left w:val="single" w:sz="4" w:space="0" w:color="000000"/>
-              <w:bottom w:val="single" w:sz="4" w:space="0" w:color="000000"/>
-              <w:right w:val="single" w:sz="4" w:space="0" w:color="000000"/>
-            </w:tcBorders>
-            <w:tcMar>
-              <w:top w:w="80" w:type="dxa"/>
-              <w:bottom w:w="80" w:type="dxa"/>
-              <w:left w:w="80" w:type="dxa"/>
-              <w:right w:w="80" w:type="dxa"/>
-            </w:tcMar>
-          </w:tcPr>
-          <w:p>
-            <w:pPr>
-              <w:spacing w:before="80" w:after="80"/>
-            </w:pPr>
-            <w:r>
-              <w:rPr>
-                <w:rFonts w:ascii="Calibri" w:hAnsi="Calibri"/>
-                <w:sz w:val="24"/>
-              </w:rPr>
-              <w:t>$299,400</w:t>
-            </w:r>
-          </w:p>
-        </w:tc>
-      </w:tr>
-      <w:tr>
-        <w:tc>
-          <w:tcPr>
-            <w:tcW w:type="dxa" w:w="2340"/>
-            <w:tcBorders>
-              <w:top w:val="single" w:sz="4" w:space="0" w:color="000000"/>
-              <w:left w:val="single" w:sz="4" w:space="0" w:color="000000"/>
-              <w:bottom w:val="single" w:sz="4" w:space="0" w:color="000000"/>
-              <w:right w:val="single" w:sz="4" w:space="0" w:color="000000"/>
-            </w:tcBorders>
-            <w:tcMar>
-              <w:top w:w="80" w:type="dxa"/>
-              <w:bottom w:w="80" w:type="dxa"/>
-              <w:left w:w="80" w:type="dxa"/>
-              <w:right w:w="80" w:type="dxa"/>
-            </w:tcMar>
-          </w:tcPr>
-          <w:p>
-            <w:pPr>
-              <w:spacing w:before="80" w:after="80"/>
-            </w:pPr>
-            <w:r>
-              <w:rPr>
-                <w:rFonts w:ascii="Calibri" w:hAnsi="Calibri"/>
                 <w:b/>
                 <w:sz w:val="24"/>
               </w:rPr>
@@ -11680,7 +11680,7 @@
                 <w:b/>
                 <w:sz w:val="24"/>
               </w:rPr>
-              <w:t>$395,900</w:t>
+              <w:t>$315,700</w:t>
             </w:r>
           </w:p>
         </w:tc>
@@ -11740,7 +11740,7 @@
                 <w:b/>
                 <w:sz w:val="24"/>
               </w:rPr>
-              <w:t>$360,900</w:t>
+              <w:t>$280,700</w:t>
             </w:r>
           </w:p>
         </w:tc>
@@ -11830,7 +11830,7 @@
                 <w:b/>
                 <w:sz w:val="24"/>
               </w:rPr>
-              <w:t>$719,300</w:t>
+              <w:t>$639,100</w:t>
             </w:r>
           </w:p>
         </w:tc>
